--- a/Resume/kevin_morris_resume.docx
+++ b/Resume/kevin_morris_resume.docx
@@ -131,7 +131,21 @@
         <w:rPr>
           <w:rFonts w:ascii="Times New Roman" w:eastAsia="Times New Roman" w:hAnsi="Times New Roman" w:cs="Times New Roman"/>
         </w:rPr>
-        <w:t>810 Bridlewreath Way</w:t>
+        <w:t xml:space="preserve">810 </w:t>
+      </w:r>
+      <w:proofErr w:type="spellStart"/>
+      <w:r>
+        <w:rPr>
+          <w:rFonts w:ascii="Times New Roman" w:eastAsia="Times New Roman" w:hAnsi="Times New Roman" w:cs="Times New Roman"/>
+        </w:rPr>
+        <w:t>Bridlewreath</w:t>
+      </w:r>
+      <w:proofErr w:type="spellEnd"/>
+      <w:r>
+        <w:rPr>
+          <w:rFonts w:ascii="Times New Roman" w:eastAsia="Times New Roman" w:hAnsi="Times New Roman" w:cs="Times New Roman"/>
+        </w:rPr>
+        <w:t xml:space="preserve"> Way</w:t>
       </w:r>
       <w:r>
         <w:rPr>
@@ -1909,6 +1923,26 @@
     </w:p>
     <w:p>
       <w:pPr>
+        <w:pStyle w:val="ListParagraph"/>
+        <w:tabs>
+          <w:tab w:val="left" w:pos="273"/>
+        </w:tabs>
+        <w:spacing w:line="240" w:lineRule="auto"/>
+        <w:ind w:left="133" w:firstLine="0"/>
+      </w:pPr>
+    </w:p>
+    <w:p>
+      <w:pPr>
+        <w:pStyle w:val="ListParagraph"/>
+        <w:tabs>
+          <w:tab w:val="left" w:pos="273"/>
+        </w:tabs>
+        <w:spacing w:line="240" w:lineRule="auto"/>
+        <w:ind w:left="133" w:firstLine="0"/>
+      </w:pPr>
+    </w:p>
+    <w:p>
+      <w:pPr>
         <w:pStyle w:val="Heading1"/>
         <w:jc w:val="center"/>
       </w:pPr>
@@ -1927,16 +1961,13 @@
           <w:tab w:val="left" w:pos="273"/>
         </w:tabs>
         <w:spacing w:before="80"/>
-        <w:ind w:left="130" w:hanging="130"/>
-      </w:pPr>
-      <w:r>
-        <w:t xml:space="preserve">Python – pandas, </w:t>
-      </w:r>
-      <w:r>
-        <w:t>scikit-learn</w:t>
-      </w:r>
-      <w:r>
-        <w:t>, folium</w:t>
+        <w:ind w:left="133"/>
+      </w:pPr>
+      <w:r>
+        <w:t>Python</w:t>
+      </w:r>
+      <w:r>
+        <w:t>, R – Analysis and ML packages</w:t>
       </w:r>
     </w:p>
     <w:p>
@@ -1949,10 +1980,59 @@
         <w:tabs>
           <w:tab w:val="left" w:pos="273"/>
         </w:tabs>
+        <w:spacing w:line="240" w:lineRule="auto"/>
         <w:ind w:left="133"/>
       </w:pPr>
       <w:r>
-        <w:t>R – regression, trend analysis, forecasting</w:t>
+        <w:t>Excel</w:t>
+      </w:r>
+      <w:r>
+        <w:t xml:space="preserve"> – Data preprocessing</w:t>
+      </w:r>
+    </w:p>
+    <w:p>
+      <w:pPr>
+        <w:pStyle w:val="ListParagraph"/>
+        <w:numPr>
+          <w:ilvl w:val="0"/>
+          <w:numId w:val="1"/>
+        </w:numPr>
+        <w:tabs>
+          <w:tab w:val="left" w:pos="273"/>
+        </w:tabs>
+        <w:spacing w:line="240" w:lineRule="auto"/>
+        <w:ind w:left="133"/>
+      </w:pPr>
+      <w:r>
+        <w:t>Power BI, Tableau</w:t>
+      </w:r>
+      <w:r>
+        <w:t xml:space="preserve"> - Visualization</w:t>
+      </w:r>
+    </w:p>
+    <w:p>
+      <w:pPr>
+        <w:pStyle w:val="ListParagraph"/>
+        <w:numPr>
+          <w:ilvl w:val="0"/>
+          <w:numId w:val="1"/>
+        </w:numPr>
+        <w:tabs>
+          <w:tab w:val="left" w:pos="273"/>
+        </w:tabs>
+        <w:spacing w:line="240" w:lineRule="auto"/>
+        <w:ind w:left="133"/>
+      </w:pPr>
+      <w:r>
+        <w:t xml:space="preserve">CSS, HTML, </w:t>
+      </w:r>
+      <w:proofErr w:type="spellStart"/>
+      <w:r>
+        <w:t>Javascript</w:t>
+      </w:r>
+      <w:proofErr w:type="spellEnd"/>
+      <w:r>
+        <w:t xml:space="preserve"> – application development</w:t>
       </w:r>
     </w:p>
     <w:p>
@@ -1975,10 +2055,13 @@
         </w:sectPr>
       </w:pPr>
       <w:r>
-        <w:t>Excel, Power BI, Tableau, SQ</w:t>
+        <w:t>SQ</w:t>
       </w:r>
       <w:r>
         <w:t>L</w:t>
+      </w:r>
+      <w:r>
+        <w:t xml:space="preserve"> – Data entry and basic queries</w:t>
       </w:r>
     </w:p>
     <w:p>
